--- a/Relatório/Relatorio_SD_API_REST_Henrique_Oliveira_E_Alexandre_Domingos_TPSI.docx
+++ b/Relatório/Relatorio_SD_API_REST_Henrique_Oliveira_E_Alexandre_Domingos_TPSI.docx
@@ -536,6 +536,14 @@
         <w:tab/>
         <w:t xml:space="preserve">Link -&gt; </w:t>
       </w:r>
+      <w:hyperlink r:id="rId11" w:history="1">
+        <w:r>
+          <w:rPr>
+            <w:rStyle w:val="Hiperligao"/>
+          </w:rPr>
+          <w:t>https://github.com/henriqueolivgp/API_REST</w:t>
+        </w:r>
+      </w:hyperlink>
     </w:p>
     <w:p>
       <w:r>
@@ -571,7 +579,7 @@
       </w:r>
     </w:p>
     <w:sectPr>
-      <w:footerReference w:type="default" r:id="rId11"/>
+      <w:footerReference w:type="default" r:id="rId12"/>
       <w:pgSz w:w="11907" w:h="16839" w:code="9"/>
       <w:pgMar w:top="720" w:right="720" w:bottom="720" w:left="720" w:header="709" w:footer="709" w:gutter="0"/>
       <w:pgNumType w:start="0"/>
@@ -1887,6 +1895,18 @@
       <w:szCs w:val="26"/>
     </w:rPr>
   </w:style>
+  <w:style w:type="character" w:styleId="MenoNoResolvida">
+    <w:name w:val="Unresolved Mention"/>
+    <w:basedOn w:val="Tipodeletrapredefinidodopargrafo"/>
+    <w:uiPriority w:val="99"/>
+    <w:semiHidden/>
+    <w:unhideWhenUsed/>
+    <w:rsid w:val="00175207"/>
+    <w:rPr>
+      <w:color w:val="605E5C"/>
+      <w:shd w:val="clear" w:color="auto" w:fill="E1DFDD"/>
+    </w:rPr>
+  </w:style>
 </w:styles>
 </file>
 

--- a/Relatório/Relatorio_SD_API_REST_Henrique_Oliveira_E_Alexandre_Domingos_TPSI.docx
+++ b/Relatório/Relatorio_SD_API_REST_Henrique_Oliveira_E_Alexandre_Domingos_TPSI.docx
@@ -558,24 +558,14 @@
       <w:r>
         <w:t xml:space="preserve"> por </w:t>
       </w:r>
-      <w:proofErr w:type="spellStart"/>
-      <w:r>
-        <w:t>analizar</w:t>
-      </w:r>
-      <w:proofErr w:type="spellEnd"/>
+      <w:r>
+        <w:t>analisar</w:t>
+      </w:r>
       <w:r>
         <w:t xml:space="preserve"> o </w:t>
       </w:r>
       <w:r>
-        <w:t xml:space="preserve">código exemplo </w:t>
-      </w:r>
-      <w:proofErr w:type="gramStart"/>
-      <w:r>
-        <w:t>do</w:t>
-      </w:r>
-      <w:proofErr w:type="gramEnd"/>
-      <w:r>
-        <w:t xml:space="preserve"> professor tentar perceber mais ou menos a estrutura que teríamos que desenvolver</w:t>
+        <w:t>código exemplo do professor tentar perceber mais ou menos a estrutura que teríamos que desenvolver</w:t>
       </w:r>
     </w:p>
     <w:sectPr>
